--- a/week4/4.2/4.2.docx
+++ b/week4/4.2/4.2.docx
@@ -35,6 +35,36 @@
           <w:lang w:val="en-US"/>
         </w:rPr>
       </w:pPr>
+      <w:proofErr w:type="spellStart"/>
+      <w:r>
+        <w:rPr>
+          <w:lang w:val="en-US"/>
+        </w:rPr>
+        <w:t>Github</w:t>
+      </w:r>
+      <w:proofErr w:type="spellEnd"/>
+      <w:r>
+        <w:rPr>
+          <w:lang w:val="en-US"/>
+        </w:rPr>
+        <w:t xml:space="preserve"> Repo link: </w:t>
+      </w:r>
+      <w:hyperlink r:id="rId4" w:history="1">
+        <w:r>
+          <w:rPr>
+            <w:rStyle w:val="Hyperlink"/>
+            <w:lang w:val="en-US"/>
+          </w:rPr>
+          <w:t>https://github.com/Binul-Bijo/SIT725/tree/d31d775424b7b1e8562f1121845e022927c7cf8d/week4</w:t>
+        </w:r>
+      </w:hyperlink>
+    </w:p>
+    <w:p>
+      <w:pPr>
+        <w:rPr>
+          <w:lang w:val="en-US"/>
+        </w:rPr>
+      </w:pPr>
       <w:r>
         <w:rPr>
           <w:noProof/>
@@ -56,7 +86,7 @@
                     <pic:cNvPicPr/>
                   </pic:nvPicPr>
                   <pic:blipFill>
-                    <a:blip r:embed="rId4" cstate="print">
+                    <a:blip r:embed="rId5" cstate="print">
                       <a:extLst>
                         <a:ext uri="{28A0092B-C50C-407E-A947-70E740481C1C}">
                           <a14:useLocalDpi xmlns:a14="http://schemas.microsoft.com/office/drawing/2010/main" val="0"/>
@@ -89,13 +119,6 @@
           <w:lang w:val="en-US"/>
         </w:rPr>
       </w:pPr>
-    </w:p>
-    <w:p>
-      <w:pPr>
-        <w:rPr>
-          <w:lang w:val="en-US"/>
-        </w:rPr>
-      </w:pPr>
       <w:r>
         <w:rPr>
           <w:noProof/>
@@ -117,7 +140,7 @@
                     <pic:cNvPicPr/>
                   </pic:nvPicPr>
                   <pic:blipFill>
-                    <a:blip r:embed="rId5" cstate="print">
+                    <a:blip r:embed="rId6" cstate="print">
                       <a:extLst>
                         <a:ext uri="{28A0092B-C50C-407E-A947-70E740481C1C}">
                           <a14:useLocalDpi xmlns:a14="http://schemas.microsoft.com/office/drawing/2010/main" val="0"/>
@@ -1071,6 +1094,29 @@
       <w:spacing w:val="5"/>
     </w:rPr>
   </w:style>
+  <w:style w:type="character" w:styleId="Hyperlink">
+    <w:name w:val="Hyperlink"/>
+    <w:basedOn w:val="DefaultParagraphFont"/>
+    <w:uiPriority w:val="99"/>
+    <w:unhideWhenUsed/>
+    <w:rsid w:val="00AD3337"/>
+    <w:rPr>
+      <w:color w:val="467886" w:themeColor="hyperlink"/>
+      <w:u w:val="single"/>
+    </w:rPr>
+  </w:style>
+  <w:style w:type="character" w:styleId="UnresolvedMention">
+    <w:name w:val="Unresolved Mention"/>
+    <w:basedOn w:val="DefaultParagraphFont"/>
+    <w:uiPriority w:val="99"/>
+    <w:semiHidden/>
+    <w:unhideWhenUsed/>
+    <w:rsid w:val="00AD3337"/>
+    <w:rPr>
+      <w:color w:val="605E5C"/>
+      <w:shd w:val="clear" w:color="auto" w:fill="E1DFDD"/>
+    </w:rPr>
+  </w:style>
 </w:styles>
 </file>
 
